--- a/ASHRAF/setting up environment-express.docx
+++ b/ASHRAF/setting up environment-express.docx
@@ -2,6 +2,118 @@
 <file path=word/document.xml><?xml version="1.0" encoding="utf-8"?>
 <w:document xmlns:ve="http://schemas.openxmlformats.org/markup-compatibility/2006" xmlns:o="urn:schemas-microsoft-com:office:office" xmlns:r="http://schemas.openxmlformats.org/officeDocument/2006/relationships" xmlns:m="http://schemas.openxmlformats.org/officeDocument/2006/math" xmlns:v="urn:schemas-microsoft-com:vml" xmlns:wp="http://schemas.openxmlformats.org/drawingml/2006/wordprocessingDrawing" xmlns:w10="urn:schemas-microsoft-com:office:word" xmlns:w="http://schemas.openxmlformats.org/wordprocessingml/2006/main" xmlns:wne="http://schemas.microsoft.com/office/word/2006/wordml">
   <w:body>
+    <w:p>
+      <w:pPr>
+        <w:rPr>
+          <w:b/>
+          <w:u w:val="single"/>
+        </w:rPr>
+      </w:pPr>
+      <w:r>
+        <w:rPr>
+          <w:b/>
+          <w:u w:val="single"/>
+        </w:rPr>
+        <w:t>What is Express JS and why do we need it?</w:t>
+      </w:r>
+    </w:p>
+    <w:p>
+      <w:pPr>
+        <w:rPr>
+          <w:rFonts w:asciiTheme="majorHAnsi" w:hAnsiTheme="majorHAnsi"/>
+          <w:color w:val="000000"/>
+          <w:sz w:val="24"/>
+          <w:szCs w:val="24"/>
+          <w:shd w:val="clear" w:color="auto" w:fill="FFFFFF"/>
+        </w:rPr>
+      </w:pPr>
+      <w:proofErr w:type="spellStart"/>
+      <w:r>
+        <w:rPr>
+          <w:b/>
+          <w:u w:val="single"/>
+        </w:rPr>
+        <w:t>Ans</w:t>
+      </w:r>
+      <w:proofErr w:type="spellEnd"/>
+      <w:r>
+        <w:rPr>
+          <w:rFonts w:asciiTheme="majorHAnsi" w:hAnsiTheme="majorHAnsi"/>
+          <w:b/>
+          <w:sz w:val="24"/>
+          <w:szCs w:val="24"/>
+          <w:u w:val="single"/>
+        </w:rPr>
+        <w:t xml:space="preserve">: </w:t>
+      </w:r>
+      <w:r>
+        <w:rPr>
+          <w:rFonts w:asciiTheme="majorHAnsi" w:hAnsiTheme="majorHAnsi"/>
+          <w:color w:val="000000"/>
+          <w:sz w:val="24"/>
+          <w:szCs w:val="24"/>
+          <w:shd w:val="clear" w:color="auto" w:fill="FFFFFF"/>
+        </w:rPr>
+        <w:t>Express is a fast, assertive, essential and moderate web framework of Node.js. You can assume express as a layer built on the top of the Node.js that helps manage a server and routes. It provides a robust set of features to develop web and mobile applications.</w:t>
+      </w:r>
+    </w:p>
+    <w:p>
+      <w:r>
+        <w:rPr>
+          <w:noProof/>
+        </w:rPr>
+        <w:drawing>
+          <wp:inline distT="0" distB="0" distL="0" distR="0">
+            <wp:extent cx="5943600" cy="2505232"/>
+            <wp:effectExtent l="19050" t="0" r="0" b="0"/>
+            <wp:docPr id="1" name="Picture 1" descr="Image result for why we need express js"/>
+            <wp:cNvGraphicFramePr>
+              <a:graphicFrameLocks xmlns:a="http://schemas.openxmlformats.org/drawingml/2006/main" noChangeAspect="1"/>
+            </wp:cNvGraphicFramePr>
+            <a:graphic xmlns:a="http://schemas.openxmlformats.org/drawingml/2006/main">
+              <a:graphicData uri="http://schemas.openxmlformats.org/drawingml/2006/picture">
+                <pic:pic xmlns:pic="http://schemas.openxmlformats.org/drawingml/2006/picture">
+                  <pic:nvPicPr>
+                    <pic:cNvPr id="0" name="Picture 1" descr="Image result for why we need express js"/>
+                    <pic:cNvPicPr>
+                      <a:picLocks noChangeAspect="1" noChangeArrowheads="1"/>
+                    </pic:cNvPicPr>
+                  </pic:nvPicPr>
+                  <pic:blipFill>
+                    <a:blip r:embed="rId5"/>
+                    <a:srcRect/>
+                    <a:stretch>
+                      <a:fillRect/>
+                    </a:stretch>
+                  </pic:blipFill>
+                  <pic:spPr bwMode="auto">
+                    <a:xfrm>
+                      <a:off x="0" y="0"/>
+                      <a:ext cx="5943600" cy="2505232"/>
+                    </a:xfrm>
+                    <a:prstGeom prst="rect">
+                      <a:avLst/>
+                    </a:prstGeom>
+                    <a:noFill/>
+                    <a:ln w="9525">
+                      <a:noFill/>
+                      <a:miter lim="800000"/>
+                      <a:headEnd/>
+                      <a:tailEnd/>
+                    </a:ln>
+                  </pic:spPr>
+                </pic:pic>
+              </a:graphicData>
+            </a:graphic>
+          </wp:inline>
+        </w:drawing>
+      </w:r>
+    </w:p>
+    <w:p>
+      <w:pPr>
+        <w:pStyle w:val="ListParagraph"/>
+      </w:pPr>
+    </w:p>
     <w:p>
       <w:pPr>
         <w:pStyle w:val="ListParagraph"/>
@@ -43,7 +155,18 @@
         </w:numPr>
       </w:pPr>
       <w:r>
-        <w:t>Once the package is installed, you can check it inside the ‘</w:t>
+        <w:t>Once the packag</w:t>
+      </w:r>
+      <w:r>
+        <w:t xml:space="preserve">e is installed, you can check the list of </w:t>
+      </w:r>
+      <w:proofErr w:type="spellStart"/>
+      <w:r>
+        <w:t>packagess</w:t>
+      </w:r>
+      <w:proofErr w:type="spellEnd"/>
+      <w:r>
+        <w:t xml:space="preserve"> inside the ‘</w:t>
       </w:r>
       <w:proofErr w:type="spellStart"/>
       <w:r>
@@ -110,10 +233,6 @@
     <w:p>
       <w:pPr>
         <w:pStyle w:val="ListParagraph"/>
-        <w:numPr>
-          <w:ilvl w:val="0"/>
-          <w:numId w:val="1"/>
-        </w:numPr>
       </w:pPr>
     </w:p>
     <w:sectPr>
@@ -379,6 +498,7 @@
   <w:style w:type="paragraph" w:default="1" w:styleId="Normal">
     <w:name w:val="Normal"/>
     <w:qFormat/>
+    <w:rsid w:val="003814F6"/>
   </w:style>
   <w:style w:type="character" w:default="1" w:styleId="DefaultParagraphFont">
     <w:name w:val="Default Paragraph Font"/>
@@ -418,6 +538,36 @@
       <w:ind w:left="720"/>
       <w:contextualSpacing/>
     </w:pPr>
+  </w:style>
+  <w:style w:type="paragraph" w:styleId="BalloonText">
+    <w:name w:val="Balloon Text"/>
+    <w:basedOn w:val="Normal"/>
+    <w:link w:val="BalloonTextChar"/>
+    <w:uiPriority w:val="99"/>
+    <w:semiHidden/>
+    <w:unhideWhenUsed/>
+    <w:rsid w:val="00D10386"/>
+    <w:pPr>
+      <w:spacing w:after="0" w:line="240" w:lineRule="auto"/>
+    </w:pPr>
+    <w:rPr>
+      <w:rFonts w:ascii="Tahoma" w:hAnsi="Tahoma" w:cs="Tahoma"/>
+      <w:sz w:val="16"/>
+      <w:szCs w:val="16"/>
+    </w:rPr>
+  </w:style>
+  <w:style w:type="character" w:customStyle="1" w:styleId="BalloonTextChar">
+    <w:name w:val="Balloon Text Char"/>
+    <w:basedOn w:val="DefaultParagraphFont"/>
+    <w:link w:val="BalloonText"/>
+    <w:uiPriority w:val="99"/>
+    <w:semiHidden/>
+    <w:rsid w:val="00D10386"/>
+    <w:rPr>
+      <w:rFonts w:ascii="Tahoma" w:hAnsi="Tahoma" w:cs="Tahoma"/>
+      <w:sz w:val="16"/>
+      <w:szCs w:val="16"/>
+    </w:rPr>
   </w:style>
 </w:styles>
 </file>

--- a/ASHRAF/setting up environment-express.docx
+++ b/ASHRAF/setting up environment-express.docx
@@ -19,6 +19,7 @@
     </w:p>
     <w:p>
       <w:pPr>
+        <w:jc w:val="both"/>
         <w:rPr>
           <w:rFonts w:asciiTheme="majorHAnsi" w:hAnsiTheme="majorHAnsi"/>
           <w:color w:val="000000"/>
@@ -139,10 +140,16 @@
       </w:r>
       <w:proofErr w:type="spellStart"/>
       <w:r>
+        <w:rPr>
+          <w:color w:val="FF0000"/>
+        </w:rPr>
         <w:t>npm</w:t>
       </w:r>
       <w:proofErr w:type="spellEnd"/>
       <w:r>
+        <w:rPr>
+          <w:color w:val="FF0000"/>
+        </w:rPr>
         <w:t xml:space="preserve"> install express –save</w:t>
       </w:r>
     </w:p>
@@ -190,22 +197,43 @@
       </w:r>
       <w:proofErr w:type="spellStart"/>
       <w:r>
+        <w:rPr>
+          <w:color w:val="FF0000"/>
+        </w:rPr>
         <w:t>npm</w:t>
       </w:r>
       <w:proofErr w:type="spellEnd"/>
       <w:r>
+        <w:rPr>
+          <w:color w:val="FF0000"/>
+        </w:rPr>
         <w:t xml:space="preserve"> </w:t>
       </w:r>
       <w:proofErr w:type="spellStart"/>
       <w:r>
+        <w:rPr>
+          <w:color w:val="FF0000"/>
+        </w:rPr>
         <w:t>i</w:t>
       </w:r>
       <w:proofErr w:type="spellEnd"/>
       <w:r>
-        <w:t xml:space="preserve"> –g </w:t>
+        <w:rPr>
+          <w:color w:val="FF0000"/>
+        </w:rPr>
+        <w:t xml:space="preserve"> --</w:t>
+      </w:r>
+      <w:r>
+        <w:rPr>
+          <w:color w:val="FF0000"/>
+        </w:rPr>
+        <w:t xml:space="preserve">g </w:t>
       </w:r>
       <w:proofErr w:type="spellStart"/>
       <w:r>
+        <w:rPr>
+          <w:color w:val="FF0000"/>
+        </w:rPr>
         <w:t>nodemon</w:t>
       </w:r>
       <w:proofErr w:type="spellEnd"/>
@@ -223,10 +251,16 @@
       </w:r>
       <w:proofErr w:type="spellStart"/>
       <w:r>
+        <w:rPr>
+          <w:color w:val="FF0000"/>
+        </w:rPr>
         <w:t>nodemon</w:t>
       </w:r>
       <w:proofErr w:type="spellEnd"/>
       <w:r>
+        <w:rPr>
+          <w:color w:val="FF0000"/>
+        </w:rPr>
         <w:t xml:space="preserve"> serve</w:t>
       </w:r>
     </w:p>

--- a/ASHRAF/setting up environment-express.docx
+++ b/ASHRAF/setting up environment-express.docx
@@ -141,6 +141,7 @@
       <w:proofErr w:type="spellStart"/>
       <w:r>
         <w:rPr>
+          <w:b/>
           <w:color w:val="FF0000"/>
         </w:rPr>
         <w:t>npm</w:t>
@@ -148,6 +149,7 @@
       <w:proofErr w:type="spellEnd"/>
       <w:r>
         <w:rPr>
+          <w:b/>
           <w:color w:val="FF0000"/>
         </w:rPr>
         <w:t xml:space="preserve"> install express –save</w:t>
@@ -173,15 +175,33 @@
       </w:r>
       <w:proofErr w:type="spellEnd"/>
       <w:r>
-        <w:t xml:space="preserve"> inside the ‘</w:t>
+        <w:t xml:space="preserve"> inside the </w:t>
+      </w:r>
+      <w:r>
+        <w:rPr>
+          <w:b/>
+          <w:color w:val="9BBB59" w:themeColor="accent3"/>
+        </w:rPr>
+        <w:t>‘</w:t>
       </w:r>
       <w:proofErr w:type="spellStart"/>
       <w:r>
+        <w:rPr>
+          <w:b/>
+          <w:color w:val="9BBB59" w:themeColor="accent3"/>
+        </w:rPr>
         <w:t>package.json</w:t>
       </w:r>
       <w:proofErr w:type="spellEnd"/>
       <w:r>
-        <w:t>’ file.</w:t>
+        <w:rPr>
+          <w:b/>
+          <w:color w:val="9BBB59" w:themeColor="accent3"/>
+        </w:rPr>
+        <w:t>’</w:t>
+      </w:r>
+      <w:r>
+        <w:t xml:space="preserve"> file.</w:t>
       </w:r>
     </w:p>
     <w:p>
@@ -198,6 +218,7 @@
       <w:proofErr w:type="spellStart"/>
       <w:r>
         <w:rPr>
+          <w:b/>
           <w:color w:val="FF0000"/>
         </w:rPr>
         <w:t>npm</w:t>
@@ -205,6 +226,7 @@
       <w:proofErr w:type="spellEnd"/>
       <w:r>
         <w:rPr>
+          <w:b/>
           <w:color w:val="FF0000"/>
         </w:rPr>
         <w:t xml:space="preserve"> </w:t>
@@ -212,6 +234,7 @@
       <w:proofErr w:type="spellStart"/>
       <w:r>
         <w:rPr>
+          <w:b/>
           <w:color w:val="FF0000"/>
         </w:rPr>
         <w:t>i</w:t>
@@ -219,12 +242,14 @@
       <w:proofErr w:type="spellEnd"/>
       <w:r>
         <w:rPr>
+          <w:b/>
           <w:color w:val="FF0000"/>
         </w:rPr>
         <w:t xml:space="preserve"> --</w:t>
       </w:r>
       <w:r>
         <w:rPr>
+          <w:b/>
           <w:color w:val="FF0000"/>
         </w:rPr>
         <w:t xml:space="preserve">g </w:t>
@@ -232,6 +257,7 @@
       <w:proofErr w:type="spellStart"/>
       <w:r>
         <w:rPr>
+          <w:b/>
           <w:color w:val="FF0000"/>
         </w:rPr>
         <w:t>nodemon</w:t>
@@ -252,6 +278,7 @@
       <w:proofErr w:type="spellStart"/>
       <w:r>
         <w:rPr>
+          <w:b/>
           <w:color w:val="FF0000"/>
         </w:rPr>
         <w:t>nodemon</w:t>
@@ -259,6 +286,7 @@
       <w:proofErr w:type="spellEnd"/>
       <w:r>
         <w:rPr>
+          <w:b/>
           <w:color w:val="FF0000"/>
         </w:rPr>
         <w:t xml:space="preserve"> serve</w:t>
